--- a/Текст программы.docx
+++ b/Текст программы.docx
@@ -3661,6 +3661,7 @@
     <w:p>
       <w:pPr>
         <w:pStyle w:val="30"/>
+        <w:jc w:val="left"/>
         <w:outlineLvl w:val="9"/>
       </w:pPr>
       <w:bookmarkStart w:id="13" w:name="_Toc162977383"/>
@@ -3678,7 +3679,7 @@
         <w:fldChar w:fldCharType="begin"/>
       </w:r>
       <w:r>
-        <w:instrText>HYPERLINK "https://github.com/GrishaTS/Smart-Gallery"</w:instrText>
+        <w:instrText>HYPERLINK "https://github.com/GrishaTS/Smart-Gallery/commit/814b14f8601c9c9625fc9c221d075e27de934d1d"</w:instrText>
       </w:r>
       <w:r>
         <w:fldChar w:fldCharType="separate"/>
@@ -3687,7 +3688,7 @@
         <w:rPr>
           <w:rStyle w:val="af"/>
         </w:rPr>
-        <w:t>https://github.com/GrishaTS/Smart-Gallery</w:t>
+        <w:t>https://github.com/GrishaTS/Smart-Gallery/commit/814b14f8601c9c9625fc9c221d075e27de934d1d</w:t>
       </w:r>
       <w:r>
         <w:fldChar w:fldCharType="end"/>
@@ -3703,189 +3704,126 @@
       <w:pPr>
         <w:pStyle w:val="30"/>
         <w:outlineLvl w:val="9"/>
-        <w:rPr>
-          <w:lang w:val="en-US"/>
-        </w:rPr>
       </w:pPr>
     </w:p>
     <w:p>
       <w:pPr>
         <w:pStyle w:val="30"/>
         <w:outlineLvl w:val="9"/>
-        <w:rPr>
-          <w:lang w:val="en-US"/>
-        </w:rPr>
       </w:pPr>
     </w:p>
     <w:p>
       <w:pPr>
         <w:pStyle w:val="30"/>
         <w:outlineLvl w:val="9"/>
-        <w:rPr>
-          <w:lang w:val="en-US"/>
-        </w:rPr>
       </w:pPr>
     </w:p>
     <w:p>
       <w:pPr>
         <w:pStyle w:val="30"/>
         <w:outlineLvl w:val="9"/>
-        <w:rPr>
-          <w:lang w:val="en-US"/>
-        </w:rPr>
       </w:pPr>
     </w:p>
     <w:p>
       <w:pPr>
         <w:pStyle w:val="30"/>
         <w:outlineLvl w:val="9"/>
-        <w:rPr>
-          <w:lang w:val="en-US"/>
-        </w:rPr>
       </w:pPr>
     </w:p>
     <w:p>
       <w:pPr>
         <w:pStyle w:val="30"/>
         <w:outlineLvl w:val="9"/>
-        <w:rPr>
-          <w:lang w:val="en-US"/>
-        </w:rPr>
       </w:pPr>
     </w:p>
     <w:p>
       <w:pPr>
         <w:pStyle w:val="30"/>
         <w:outlineLvl w:val="9"/>
-        <w:rPr>
-          <w:lang w:val="en-US"/>
-        </w:rPr>
       </w:pPr>
     </w:p>
     <w:p>
       <w:pPr>
         <w:pStyle w:val="30"/>
         <w:outlineLvl w:val="9"/>
-        <w:rPr>
-          <w:lang w:val="en-US"/>
-        </w:rPr>
       </w:pPr>
     </w:p>
     <w:p>
       <w:pPr>
         <w:pStyle w:val="30"/>
         <w:outlineLvl w:val="9"/>
-        <w:rPr>
-          <w:lang w:val="en-US"/>
-        </w:rPr>
       </w:pPr>
     </w:p>
     <w:p>
       <w:pPr>
         <w:pStyle w:val="30"/>
         <w:outlineLvl w:val="9"/>
-        <w:rPr>
-          <w:lang w:val="en-US"/>
-        </w:rPr>
       </w:pPr>
     </w:p>
     <w:p>
       <w:pPr>
         <w:pStyle w:val="30"/>
         <w:outlineLvl w:val="9"/>
-        <w:rPr>
-          <w:lang w:val="en-US"/>
-        </w:rPr>
       </w:pPr>
     </w:p>
     <w:p>
       <w:pPr>
         <w:pStyle w:val="30"/>
         <w:outlineLvl w:val="9"/>
-        <w:rPr>
-          <w:lang w:val="en-US"/>
-        </w:rPr>
       </w:pPr>
     </w:p>
     <w:p>
       <w:pPr>
         <w:pStyle w:val="30"/>
         <w:outlineLvl w:val="9"/>
-        <w:rPr>
-          <w:lang w:val="en-US"/>
-        </w:rPr>
       </w:pPr>
     </w:p>
     <w:p>
       <w:pPr>
         <w:pStyle w:val="30"/>
         <w:outlineLvl w:val="9"/>
-        <w:rPr>
-          <w:lang w:val="en-US"/>
-        </w:rPr>
       </w:pPr>
     </w:p>
     <w:p>
       <w:pPr>
         <w:pStyle w:val="30"/>
         <w:outlineLvl w:val="9"/>
-        <w:rPr>
-          <w:lang w:val="en-US"/>
-        </w:rPr>
       </w:pPr>
     </w:p>
     <w:p>
       <w:pPr>
         <w:pStyle w:val="30"/>
         <w:outlineLvl w:val="9"/>
-        <w:rPr>
-          <w:lang w:val="en-US"/>
-        </w:rPr>
       </w:pPr>
     </w:p>
     <w:p>
       <w:pPr>
         <w:pStyle w:val="30"/>
         <w:outlineLvl w:val="9"/>
-        <w:rPr>
-          <w:lang w:val="en-US"/>
-        </w:rPr>
       </w:pPr>
     </w:p>
     <w:p>
       <w:pPr>
         <w:pStyle w:val="30"/>
         <w:outlineLvl w:val="9"/>
-        <w:rPr>
-          <w:lang w:val="en-US"/>
-        </w:rPr>
       </w:pPr>
     </w:p>
     <w:p>
       <w:pPr>
         <w:pStyle w:val="30"/>
         <w:outlineLvl w:val="9"/>
-        <w:rPr>
-          <w:lang w:val="en-US"/>
-        </w:rPr>
       </w:pPr>
     </w:p>
     <w:p>
       <w:pPr>
         <w:pStyle w:val="30"/>
         <w:outlineLvl w:val="9"/>
-        <w:rPr>
-          <w:lang w:val="en-US"/>
-        </w:rPr>
       </w:pPr>
     </w:p>
     <w:p>
       <w:pPr>
         <w:pStyle w:val="30"/>
         <w:outlineLvl w:val="9"/>
-        <w:rPr>
-          <w:lang w:val="en-US"/>
-        </w:rPr>
       </w:pPr>
     </w:p>
     <w:p>
@@ -3900,7 +3838,6 @@
           <w:b/>
           <w:bCs/>
         </w:rPr>
-        <w:lastRenderedPageBreak/>
         <w:t xml:space="preserve">2. </w:t>
       </w:r>
       <w:r>
@@ -4990,6 +4927,7 @@
         <w:rPr>
           <w:lang w:val="en-GB"/>
         </w:rPr>
+        <w:lastRenderedPageBreak/>
         <w:t>main</w:t>
       </w:r>
       <w:r>
@@ -17182,6 +17120,7 @@
   <w:style w:type="character" w:default="1" w:styleId="a0">
     <w:name w:val="Default Paragraph Font"/>
     <w:uiPriority w:val="1"/>
+    <w:semiHidden/>
     <w:unhideWhenUsed/>
   </w:style>
   <w:style w:type="table" w:default="1" w:styleId="a1">
